--- a/Capstone Asset Credits.docx
+++ b/Capstone Asset Credits.docx
@@ -23,8 +23,6 @@
           <w:t>https://freesound.org/people/lolpeople/sounds/165429/</w:t>
         </w:r>
       </w:hyperlink>
-      <w:bookmarkStart w:id="0" w:name="_GoBack"/>
-      <w:bookmarkEnd w:id="0"/>
     </w:p>
     <w:p>
       <w:proofErr w:type="spellStart"/>
@@ -72,12 +70,55 @@
       </w:r>
     </w:p>
     <w:p>
+      <w:pPr>
+        <w:rPr>
+          <w:rStyle w:val="Hyperlink"/>
+        </w:rPr>
+      </w:pPr>
       <w:hyperlink r:id="rId7" w:history="1">
         <w:r>
           <w:rPr>
             <w:rStyle w:val="Hyperlink"/>
           </w:rPr>
           <w:t>https://kenney.nl/assets/tower-defense-top-down</w:t>
+        </w:r>
+      </w:hyperlink>
+    </w:p>
+    <w:p>
+      <w:pPr>
+        <w:rPr>
+          <w:rStyle w:val="Hyperlink"/>
+          <w:color w:val="auto"/>
+          <w:u w:val="none"/>
+        </w:rPr>
+      </w:pPr>
+    </w:p>
+    <w:p>
+      <w:pPr>
+        <w:rPr>
+          <w:rStyle w:val="Hyperlink"/>
+          <w:color w:val="auto"/>
+          <w:u w:val="none"/>
+        </w:rPr>
+      </w:pPr>
+      <w:bookmarkStart w:id="0" w:name="_GoBack"/>
+      <w:bookmarkEnd w:id="0"/>
+      <w:r>
+        <w:rPr>
+          <w:rStyle w:val="Hyperlink"/>
+          <w:color w:val="auto"/>
+          <w:u w:val="none"/>
+        </w:rPr>
+        <w:t>Old Stamper Font</w:t>
+      </w:r>
+    </w:p>
+    <w:p>
+      <w:hyperlink r:id="rId8" w:history="1">
+        <w:r>
+          <w:rPr>
+            <w:rStyle w:val="Hyperlink"/>
+          </w:rPr>
+          <w:t>https://www.dafont.com/old-stamper.font?l[]=10&amp;l[]=1&amp;text=Scavenger+Defense</w:t>
         </w:r>
       </w:hyperlink>
     </w:p>

--- a/Capstone Asset Credits.docx
+++ b/Capstone Asset Credits.docx
@@ -8,23 +8,8 @@
       </w:r>
     </w:p>
     <w:p>
-      <w:proofErr w:type="spellStart"/>
-      <w:r>
-        <w:t>SFX_backgroundLoop</w:t>
-      </w:r>
-      <w:proofErr w:type="spellEnd"/>
-    </w:p>
-    <w:p>
-      <w:hyperlink r:id="rId4" w:history="1">
-        <w:r>
-          <w:rPr>
-            <w:rStyle w:val="Hyperlink"/>
-          </w:rPr>
-          <w:t>https://freesound.org/people/lolpeople/sounds/165429/</w:t>
-        </w:r>
-      </w:hyperlink>
-    </w:p>
-    <w:p>
+      <w:bookmarkStart w:id="0" w:name="_GoBack"/>
+      <w:bookmarkEnd w:id="0"/>
       <w:proofErr w:type="spellStart"/>
       <w:r>
         <w:t>SFX_gunshot</w:t>
@@ -38,7 +23,7 @@
           <w:u w:val="single"/>
         </w:rPr>
       </w:pPr>
-      <w:hyperlink r:id="rId5" w:history="1">
+      <w:hyperlink r:id="rId4" w:history="1">
         <w:r>
           <w:rPr>
             <w:rStyle w:val="Hyperlink"/>
@@ -54,7 +39,7 @@
       </w:r>
     </w:p>
     <w:p>
-      <w:hyperlink r:id="rId6" w:history="1">
+      <w:hyperlink r:id="rId5" w:history="1">
         <w:r>
           <w:rPr>
             <w:rStyle w:val="Hyperlink"/>
@@ -75,7 +60,7 @@
           <w:rStyle w:val="Hyperlink"/>
         </w:rPr>
       </w:pPr>
-      <w:hyperlink r:id="rId7" w:history="1">
+      <w:hyperlink r:id="rId6" w:history="1">
         <w:r>
           <w:rPr>
             <w:rStyle w:val="Hyperlink"/>
@@ -101,8 +86,40 @@
           <w:u w:val="none"/>
         </w:rPr>
       </w:pPr>
-      <w:bookmarkStart w:id="0" w:name="_GoBack"/>
-      <w:bookmarkEnd w:id="0"/>
+      <w:r>
+        <w:rPr>
+          <w:rStyle w:val="Hyperlink"/>
+          <w:color w:val="auto"/>
+          <w:u w:val="none"/>
+        </w:rPr>
+        <w:t>Viper Nora Font</w:t>
+      </w:r>
+    </w:p>
+    <w:p>
+      <w:pPr>
+        <w:rPr>
+          <w:rStyle w:val="Hyperlink"/>
+          <w:color w:val="auto"/>
+          <w:u w:val="none"/>
+        </w:rPr>
+      </w:pPr>
+      <w:hyperlink r:id="rId7" w:history="1">
+        <w:r>
+          <w:rPr>
+            <w:rStyle w:val="Hyperlink"/>
+          </w:rPr>
+          <w:t>https://www.dafont.com/viper-nora.font</w:t>
+        </w:r>
+      </w:hyperlink>
+    </w:p>
+    <w:p>
+      <w:pPr>
+        <w:rPr>
+          <w:rStyle w:val="Hyperlink"/>
+          <w:color w:val="auto"/>
+          <w:u w:val="none"/>
+        </w:rPr>
+      </w:pPr>
       <w:r>
         <w:rPr>
           <w:rStyle w:val="Hyperlink"/>
@@ -113,6 +130,11 @@
       </w:r>
     </w:p>
     <w:p>
+      <w:pPr>
+        <w:rPr>
+          <w:rStyle w:val="Hyperlink"/>
+        </w:rPr>
+      </w:pPr>
       <w:hyperlink r:id="rId8" w:history="1">
         <w:r>
           <w:rPr>
@@ -122,6 +144,7 @@
         </w:r>
       </w:hyperlink>
     </w:p>
+    <w:p/>
     <w:sectPr>
       <w:pgSz w:w="12240" w:h="15840"/>
       <w:pgMar w:top="1440" w:right="1440" w:bottom="1440" w:left="1440" w:header="720" w:footer="720" w:gutter="0"/>

--- a/Capstone Asset Credits.docx
+++ b/Capstone Asset Credits.docx
@@ -8,8 +8,64 @@
       </w:r>
     </w:p>
     <w:p>
-      <w:bookmarkStart w:id="0" w:name="_GoBack"/>
-      <w:bookmarkEnd w:id="0"/>
+      <w:r>
+        <w:t xml:space="preserve">Button </w:t>
+      </w:r>
+      <w:proofErr w:type="gramStart"/>
+      <w:r>
+        <w:t>click</w:t>
+      </w:r>
+      <w:proofErr w:type="gramEnd"/>
+    </w:p>
+    <w:p>
+      <w:hyperlink r:id="rId4" w:history="1">
+        <w:r>
+          <w:rPr>
+            <w:rStyle w:val="Hyperlink"/>
+          </w:rPr>
+          <w:t>https://freesound.org/people/Snapper4298/sounds/178186/</w:t>
+        </w:r>
+      </w:hyperlink>
+    </w:p>
+    <w:p>
+      <w:r>
+        <w:t>Ice shatter</w:t>
+      </w:r>
+    </w:p>
+    <w:p>
+      <w:hyperlink r:id="rId5" w:history="1">
+        <w:r>
+          <w:rPr>
+            <w:rStyle w:val="Hyperlink"/>
+          </w:rPr>
+          <w:t>https://freesound.org/people/Euphrosyyn/sounds/380493/</w:t>
+        </w:r>
+      </w:hyperlink>
+    </w:p>
+    <w:p>
+      <w:proofErr w:type="spellStart"/>
+      <w:r>
+        <w:t>Missle</w:t>
+      </w:r>
+      <w:proofErr w:type="spellEnd"/>
+      <w:r>
+        <w:t xml:space="preserve"> Launch</w:t>
+      </w:r>
+    </w:p>
+    <w:p>
+      <w:hyperlink r:id="rId6" w:history="1">
+        <w:r>
+          <w:rPr>
+            <w:rStyle w:val="Hyperlink"/>
+          </w:rPr>
+          <w:t>https://freesound.org/people/unfa/sounds/232184/</w:t>
+        </w:r>
+      </w:hyperlink>
+    </w:p>
+    <w:p/>
+    <w:p/>
+    <w:p/>
+    <w:p>
       <w:proofErr w:type="spellStart"/>
       <w:r>
         <w:t>SFX_gunshot</w:t>
@@ -23,7 +79,7 @@
           <w:u w:val="single"/>
         </w:rPr>
       </w:pPr>
-      <w:hyperlink r:id="rId4" w:history="1">
+      <w:hyperlink r:id="rId7" w:history="1">
         <w:r>
           <w:rPr>
             <w:rStyle w:val="Hyperlink"/>
@@ -39,7 +95,7 @@
       </w:r>
     </w:p>
     <w:p>
-      <w:hyperlink r:id="rId5" w:history="1">
+      <w:hyperlink r:id="rId8" w:history="1">
         <w:r>
           <w:rPr>
             <w:rStyle w:val="Hyperlink"/>
@@ -60,7 +116,7 @@
           <w:rStyle w:val="Hyperlink"/>
         </w:rPr>
       </w:pPr>
-      <w:hyperlink r:id="rId6" w:history="1">
+      <w:hyperlink r:id="rId9" w:history="1">
         <w:r>
           <w:rPr>
             <w:rStyle w:val="Hyperlink"/>
@@ -103,7 +159,7 @@
           <w:u w:val="none"/>
         </w:rPr>
       </w:pPr>
-      <w:hyperlink r:id="rId7" w:history="1">
+      <w:hyperlink r:id="rId10" w:history="1">
         <w:r>
           <w:rPr>
             <w:rStyle w:val="Hyperlink"/>
@@ -135,7 +191,7 @@
           <w:rStyle w:val="Hyperlink"/>
         </w:rPr>
       </w:pPr>
-      <w:hyperlink r:id="rId8" w:history="1">
+      <w:hyperlink r:id="rId11" w:history="1">
         <w:r>
           <w:rPr>
             <w:rStyle w:val="Hyperlink"/>

--- a/Capstone Asset Credits.docx
+++ b/Capstone Asset Credits.docx
@@ -8,17 +8,33 @@
       </w:r>
     </w:p>
     <w:p>
-      <w:r>
-        <w:t xml:space="preserve">Button </w:t>
-      </w:r>
-      <w:proofErr w:type="gramStart"/>
-      <w:r>
-        <w:t>click</w:t>
-      </w:r>
-      <w:proofErr w:type="gramEnd"/>
+      <w:proofErr w:type="spellStart"/>
+      <w:r>
+        <w:t>BkgLoop</w:t>
+      </w:r>
+      <w:proofErr w:type="spellEnd"/>
+      <w:r>
+        <w:t xml:space="preserve"> maybe</w:t>
+      </w:r>
     </w:p>
     <w:p>
       <w:hyperlink r:id="rId4" w:history="1">
+        <w:r>
+          <w:rPr>
+            <w:rStyle w:val="Hyperlink"/>
+          </w:rPr>
+          <w:t>https://freesound.org/people/bigcat_smauls/sounds/222800/</w:t>
+        </w:r>
+      </w:hyperlink>
+    </w:p>
+    <w:p/>
+    <w:p>
+      <w:r>
+        <w:t>Button click</w:t>
+      </w:r>
+    </w:p>
+    <w:p>
+      <w:hyperlink r:id="rId5" w:history="1">
         <w:r>
           <w:rPr>
             <w:rStyle w:val="Hyperlink"/>
@@ -33,7 +49,7 @@
       </w:r>
     </w:p>
     <w:p>
-      <w:hyperlink r:id="rId5" w:history="1">
+      <w:hyperlink r:id="rId6" w:history="1">
         <w:r>
           <w:rPr>
             <w:rStyle w:val="Hyperlink"/>
@@ -53,7 +69,7 @@
       </w:r>
     </w:p>
     <w:p>
-      <w:hyperlink r:id="rId6" w:history="1">
+      <w:hyperlink r:id="rId7" w:history="1">
         <w:r>
           <w:rPr>
             <w:rStyle w:val="Hyperlink"/>
@@ -79,7 +95,7 @@
           <w:u w:val="single"/>
         </w:rPr>
       </w:pPr>
-      <w:hyperlink r:id="rId7" w:history="1">
+      <w:hyperlink r:id="rId8" w:history="1">
         <w:r>
           <w:rPr>
             <w:rStyle w:val="Hyperlink"/>
@@ -95,7 +111,7 @@
       </w:r>
     </w:p>
     <w:p>
-      <w:hyperlink r:id="rId8" w:history="1">
+      <w:hyperlink r:id="rId9" w:history="1">
         <w:r>
           <w:rPr>
             <w:rStyle w:val="Hyperlink"/>
@@ -116,7 +132,7 @@
           <w:rStyle w:val="Hyperlink"/>
         </w:rPr>
       </w:pPr>
-      <w:hyperlink r:id="rId9" w:history="1">
+      <w:hyperlink r:id="rId10" w:history="1">
         <w:r>
           <w:rPr>
             <w:rStyle w:val="Hyperlink"/>
@@ -159,7 +175,7 @@
           <w:u w:val="none"/>
         </w:rPr>
       </w:pPr>
-      <w:hyperlink r:id="rId10" w:history="1">
+      <w:hyperlink r:id="rId11" w:history="1">
         <w:r>
           <w:rPr>
             <w:rStyle w:val="Hyperlink"/>
@@ -191,7 +207,7 @@
           <w:rStyle w:val="Hyperlink"/>
         </w:rPr>
       </w:pPr>
-      <w:hyperlink r:id="rId11" w:history="1">
+      <w:hyperlink r:id="rId12" w:history="1">
         <w:r>
           <w:rPr>
             <w:rStyle w:val="Hyperlink"/>

--- a/Capstone Asset Credits.docx
+++ b/Capstone Asset Credits.docx
@@ -8,38 +8,82 @@
       </w:r>
     </w:p>
     <w:p>
+      <w:r>
+        <w:t>Pickup</w:t>
+      </w:r>
+    </w:p>
+    <w:p>
+      <w:hyperlink r:id="rId4" w:history="1">
+        <w:r>
+          <w:rPr>
+            <w:rStyle w:val="Hyperlink"/>
+          </w:rPr>
+          <w:t>https://freesound.org/people/niamhd00145229/sounds/422709/</w:t>
+        </w:r>
+      </w:hyperlink>
+    </w:p>
+    <w:p>
+      <w:r>
+        <w:t>Loop</w:t>
+      </w:r>
+    </w:p>
+    <w:p>
+      <w:hyperlink r:id="rId5" w:history="1">
+        <w:r>
+          <w:rPr>
+            <w:rStyle w:val="Hyperlink"/>
+          </w:rPr>
+          <w:t>https://freesound.org/people/bigmanjoe/sounds/475657/</w:t>
+        </w:r>
+      </w:hyperlink>
+    </w:p>
+    <w:p>
       <w:proofErr w:type="spellStart"/>
       <w:r>
-        <w:t>BkgLoop</w:t>
+        <w:t>TowerPlace</w:t>
       </w:r>
       <w:proofErr w:type="spellEnd"/>
-      <w:r>
-        <w:t xml:space="preserve"> maybe</w:t>
-      </w:r>
-    </w:p>
-    <w:p>
-      <w:hyperlink r:id="rId4" w:history="1">
-        <w:r>
-          <w:rPr>
-            <w:rStyle w:val="Hyperlink"/>
-          </w:rPr>
-          <w:t>https://freesound.org/people/bigcat_smauls/sounds/222800/</w:t>
+    </w:p>
+    <w:p>
+      <w:hyperlink r:id="rId6" w:history="1">
+        <w:r>
+          <w:rPr>
+            <w:rStyle w:val="Hyperlink"/>
+          </w:rPr>
+          <w:t>https://freesound.org/people/S</w:t>
+        </w:r>
+        <w:r>
+          <w:rPr>
+            <w:rStyle w:val="Hyperlink"/>
+          </w:rPr>
+          <w:t>n</w:t>
+        </w:r>
+        <w:r>
+          <w:rPr>
+            <w:rStyle w:val="Hyperlink"/>
+          </w:rPr>
+          <w:t>apper4298/sounds/178186/</w:t>
         </w:r>
       </w:hyperlink>
     </w:p>
     <w:p/>
     <w:p>
       <w:r>
-        <w:t>Button click</w:t>
-      </w:r>
-    </w:p>
-    <w:p>
-      <w:hyperlink r:id="rId5" w:history="1">
-        <w:r>
-          <w:rPr>
-            <w:rStyle w:val="Hyperlink"/>
-          </w:rPr>
-          <w:t>https://freesound.org/people/Snapper4298/sounds/178186/</w:t>
+        <w:t xml:space="preserve">Button </w:t>
+      </w:r>
+      <w:proofErr w:type="gramStart"/>
+      <w:r>
+        <w:t>click</w:t>
+      </w:r>
+      <w:proofErr w:type="gramEnd"/>
+    </w:p>
+    <w:p>
+      <w:hyperlink r:id="rId7" w:history="1">
+        <w:r>
+          <w:rPr>
+            <w:rStyle w:val="Hyperlink"/>
+          </w:rPr>
+          <w:t>https://freesound.org/people/NenadSimic/sounds/171697/</w:t>
         </w:r>
       </w:hyperlink>
     </w:p>
@@ -49,7 +93,7 @@
       </w:r>
     </w:p>
     <w:p>
-      <w:hyperlink r:id="rId6" w:history="1">
+      <w:hyperlink r:id="rId8" w:history="1">
         <w:r>
           <w:rPr>
             <w:rStyle w:val="Hyperlink"/>
@@ -69,7 +113,7 @@
       </w:r>
     </w:p>
     <w:p>
-      <w:hyperlink r:id="rId7" w:history="1">
+      <w:hyperlink r:id="rId9" w:history="1">
         <w:r>
           <w:rPr>
             <w:rStyle w:val="Hyperlink"/>
@@ -95,7 +139,7 @@
           <w:u w:val="single"/>
         </w:rPr>
       </w:pPr>
-      <w:hyperlink r:id="rId8" w:history="1">
+      <w:hyperlink r:id="rId10" w:history="1">
         <w:r>
           <w:rPr>
             <w:rStyle w:val="Hyperlink"/>
@@ -111,7 +155,7 @@
       </w:r>
     </w:p>
     <w:p>
-      <w:hyperlink r:id="rId9" w:history="1">
+      <w:hyperlink r:id="rId11" w:history="1">
         <w:r>
           <w:rPr>
             <w:rStyle w:val="Hyperlink"/>
@@ -132,7 +176,7 @@
           <w:rStyle w:val="Hyperlink"/>
         </w:rPr>
       </w:pPr>
-      <w:hyperlink r:id="rId10" w:history="1">
+      <w:hyperlink r:id="rId12" w:history="1">
         <w:r>
           <w:rPr>
             <w:rStyle w:val="Hyperlink"/>
@@ -175,7 +219,7 @@
           <w:u w:val="none"/>
         </w:rPr>
       </w:pPr>
-      <w:hyperlink r:id="rId11" w:history="1">
+      <w:hyperlink r:id="rId13" w:history="1">
         <w:r>
           <w:rPr>
             <w:rStyle w:val="Hyperlink"/>
@@ -207,7 +251,7 @@
           <w:rStyle w:val="Hyperlink"/>
         </w:rPr>
       </w:pPr>
-      <w:hyperlink r:id="rId12" w:history="1">
+      <w:hyperlink r:id="rId14" w:history="1">
         <w:r>
           <w:rPr>
             <w:rStyle w:val="Hyperlink"/>
@@ -665,6 +709,18 @@
       <w:u w:val="single"/>
     </w:rPr>
   </w:style>
+  <w:style w:type="character" w:styleId="FollowedHyperlink">
+    <w:name w:val="FollowedHyperlink"/>
+    <w:basedOn w:val="DefaultParagraphFont"/>
+    <w:uiPriority w:val="99"/>
+    <w:semiHidden/>
+    <w:unhideWhenUsed/>
+    <w:rsid w:val="004F7A03"/>
+    <w:rPr>
+      <w:color w:val="954F72" w:themeColor="followedHyperlink"/>
+      <w:u w:val="single"/>
+    </w:rPr>
+  </w:style>
 </w:styles>
 </file>
 

--- a/Capstone Asset Credits.docx
+++ b/Capstone Asset Credits.docx
@@ -9,11 +9,26 @@
     </w:p>
     <w:p>
       <w:r>
+        <w:t>Warning</w:t>
+      </w:r>
+    </w:p>
+    <w:p>
+      <w:hyperlink r:id="rId4" w:history="1">
+        <w:r>
+          <w:rPr>
+            <w:rStyle w:val="Hyperlink"/>
+          </w:rPr>
+          <w:t>https://freesound.org/people/SamsterBirdies/sounds/467882/</w:t>
+        </w:r>
+      </w:hyperlink>
+    </w:p>
+    <w:p>
+      <w:r>
         <w:t>Pickup</w:t>
       </w:r>
     </w:p>
     <w:p>
-      <w:hyperlink r:id="rId4" w:history="1">
+      <w:hyperlink r:id="rId5" w:history="1">
         <w:r>
           <w:rPr>
             <w:rStyle w:val="Hyperlink"/>
@@ -28,7 +43,7 @@
       </w:r>
     </w:p>
     <w:p>
-      <w:hyperlink r:id="rId5" w:history="1">
+      <w:hyperlink r:id="rId6" w:history="1">
         <w:r>
           <w:rPr>
             <w:rStyle w:val="Hyperlink"/>
@@ -45,40 +60,23 @@
       <w:proofErr w:type="spellEnd"/>
     </w:p>
     <w:p>
-      <w:hyperlink r:id="rId6" w:history="1">
-        <w:r>
-          <w:rPr>
-            <w:rStyle w:val="Hyperlink"/>
-          </w:rPr>
-          <w:t>https://freesound.org/people/S</w:t>
-        </w:r>
-        <w:r>
-          <w:rPr>
-            <w:rStyle w:val="Hyperlink"/>
-          </w:rPr>
-          <w:t>n</w:t>
-        </w:r>
-        <w:r>
-          <w:rPr>
-            <w:rStyle w:val="Hyperlink"/>
-          </w:rPr>
-          <w:t>apper4298/sounds/178186/</w:t>
+      <w:hyperlink r:id="rId7" w:history="1">
+        <w:r>
+          <w:rPr>
+            <w:rStyle w:val="Hyperlink"/>
+          </w:rPr>
+          <w:t>https://freesound.org/people/Snapper4298/sounds/178186/</w:t>
         </w:r>
       </w:hyperlink>
     </w:p>
     <w:p/>
     <w:p>
       <w:r>
-        <w:t xml:space="preserve">Button </w:t>
-      </w:r>
-      <w:proofErr w:type="gramStart"/>
-      <w:r>
-        <w:t>click</w:t>
-      </w:r>
-      <w:proofErr w:type="gramEnd"/>
-    </w:p>
-    <w:p>
-      <w:hyperlink r:id="rId7" w:history="1">
+        <w:t>Button click</w:t>
+      </w:r>
+    </w:p>
+    <w:p>
+      <w:hyperlink r:id="rId8" w:history="1">
         <w:r>
           <w:rPr>
             <w:rStyle w:val="Hyperlink"/>
@@ -93,7 +91,7 @@
       </w:r>
     </w:p>
     <w:p>
-      <w:hyperlink r:id="rId8" w:history="1">
+      <w:hyperlink r:id="rId9" w:history="1">
         <w:r>
           <w:rPr>
             <w:rStyle w:val="Hyperlink"/>
@@ -113,7 +111,7 @@
       </w:r>
     </w:p>
     <w:p>
-      <w:hyperlink r:id="rId9" w:history="1">
+      <w:hyperlink r:id="rId10" w:history="1">
         <w:r>
           <w:rPr>
             <w:rStyle w:val="Hyperlink"/>
@@ -139,7 +137,7 @@
           <w:u w:val="single"/>
         </w:rPr>
       </w:pPr>
-      <w:hyperlink r:id="rId10" w:history="1">
+      <w:hyperlink r:id="rId11" w:history="1">
         <w:r>
           <w:rPr>
             <w:rStyle w:val="Hyperlink"/>
@@ -155,7 +153,7 @@
       </w:r>
     </w:p>
     <w:p>
-      <w:hyperlink r:id="rId11" w:history="1">
+      <w:hyperlink r:id="rId12" w:history="1">
         <w:r>
           <w:rPr>
             <w:rStyle w:val="Hyperlink"/>
@@ -176,7 +174,7 @@
           <w:rStyle w:val="Hyperlink"/>
         </w:rPr>
       </w:pPr>
-      <w:hyperlink r:id="rId12" w:history="1">
+      <w:hyperlink r:id="rId13" w:history="1">
         <w:r>
           <w:rPr>
             <w:rStyle w:val="Hyperlink"/>
@@ -219,7 +217,7 @@
           <w:u w:val="none"/>
         </w:rPr>
       </w:pPr>
-      <w:hyperlink r:id="rId13" w:history="1">
+      <w:hyperlink r:id="rId14" w:history="1">
         <w:r>
           <w:rPr>
             <w:rStyle w:val="Hyperlink"/>
@@ -251,7 +249,7 @@
           <w:rStyle w:val="Hyperlink"/>
         </w:rPr>
       </w:pPr>
-      <w:hyperlink r:id="rId14" w:history="1">
+      <w:hyperlink r:id="rId15" w:history="1">
         <w:r>
           <w:rPr>
             <w:rStyle w:val="Hyperlink"/>

--- a/Capstone Asset Credits.docx
+++ b/Capstone Asset Credits.docx
@@ -69,14 +69,28 @@
         </w:r>
       </w:hyperlink>
     </w:p>
-    <w:p/>
+    <w:p>
+      <w:r>
+        <w:t>Wave Warning</w:t>
+      </w:r>
+    </w:p>
+    <w:p>
+      <w:hyperlink r:id="rId8" w:history="1">
+        <w:r>
+          <w:rPr>
+            <w:rStyle w:val="Hyperlink"/>
+          </w:rPr>
+          <w:t>https://freesound.org/people/deleted_user_7709760/sounds/423929/</w:t>
+        </w:r>
+      </w:hyperlink>
+    </w:p>
     <w:p>
       <w:r>
         <w:t>Button click</w:t>
       </w:r>
     </w:p>
     <w:p>
-      <w:hyperlink r:id="rId8" w:history="1">
+      <w:hyperlink r:id="rId9" w:history="1">
         <w:r>
           <w:rPr>
             <w:rStyle w:val="Hyperlink"/>
@@ -91,7 +105,7 @@
       </w:r>
     </w:p>
     <w:p>
-      <w:hyperlink r:id="rId9" w:history="1">
+      <w:hyperlink r:id="rId10" w:history="1">
         <w:r>
           <w:rPr>
             <w:rStyle w:val="Hyperlink"/>
@@ -111,7 +125,7 @@
       </w:r>
     </w:p>
     <w:p>
-      <w:hyperlink r:id="rId10" w:history="1">
+      <w:hyperlink r:id="rId11" w:history="1">
         <w:r>
           <w:rPr>
             <w:rStyle w:val="Hyperlink"/>
@@ -137,7 +151,7 @@
           <w:u w:val="single"/>
         </w:rPr>
       </w:pPr>
-      <w:hyperlink r:id="rId11" w:history="1">
+      <w:hyperlink r:id="rId12" w:history="1">
         <w:r>
           <w:rPr>
             <w:rStyle w:val="Hyperlink"/>
@@ -153,7 +167,7 @@
       </w:r>
     </w:p>
     <w:p>
-      <w:hyperlink r:id="rId12" w:history="1">
+      <w:hyperlink r:id="rId13" w:history="1">
         <w:r>
           <w:rPr>
             <w:rStyle w:val="Hyperlink"/>
@@ -174,7 +188,7 @@
           <w:rStyle w:val="Hyperlink"/>
         </w:rPr>
       </w:pPr>
-      <w:hyperlink r:id="rId13" w:history="1">
+      <w:hyperlink r:id="rId14" w:history="1">
         <w:r>
           <w:rPr>
             <w:rStyle w:val="Hyperlink"/>
@@ -206,6 +220,7 @@
           <w:color w:val="auto"/>
           <w:u w:val="none"/>
         </w:rPr>
+        <w:lastRenderedPageBreak/>
         <w:t>Viper Nora Font</w:t>
       </w:r>
     </w:p>
@@ -217,7 +232,7 @@
           <w:u w:val="none"/>
         </w:rPr>
       </w:pPr>
-      <w:hyperlink r:id="rId14" w:history="1">
+      <w:hyperlink r:id="rId15" w:history="1">
         <w:r>
           <w:rPr>
             <w:rStyle w:val="Hyperlink"/>
@@ -249,7 +264,7 @@
           <w:rStyle w:val="Hyperlink"/>
         </w:rPr>
       </w:pPr>
-      <w:hyperlink r:id="rId15" w:history="1">
+      <w:hyperlink r:id="rId16" w:history="1">
         <w:r>
           <w:rPr>
             <w:rStyle w:val="Hyperlink"/>
